--- a/法令ファイル/議院事務局法/議院事務局法（昭和二十二年法律第八十三号）.docx
+++ b/法令ファイル/議院事務局法/議院事務局法（昭和二十二年法律第八十三号）.docx
@@ -27,69 +27,45 @@
     </w:p>
     <w:p>
       <w:pPr>
-        <w:pStyle w:val="Heading6"/>
+        <w:pStyle w:val="ListBullet"/>
         <w:ind w:left="880"/>
       </w:pPr>
       <w:r>
         <w:t>一</w:t>
-      </w:r>
-    </w:p>
-    <w:p>
-      <w:pPr>
-        <w:ind w:left="880"/>
-      </w:pPr>
-      <w:r>
+        <w:br/>
         <w:t>事務総長</w:t>
       </w:r>
     </w:p>
     <w:p>
       <w:pPr>
-        <w:pStyle w:val="Heading6"/>
+        <w:pStyle w:val="ListBullet"/>
         <w:ind w:left="880"/>
       </w:pPr>
       <w:r>
         <w:t>二</w:t>
-      </w:r>
-    </w:p>
-    <w:p>
-      <w:pPr>
-        <w:ind w:left="880"/>
-      </w:pPr>
-      <w:r>
+        <w:br/>
         <w:t>参事</w:t>
       </w:r>
     </w:p>
     <w:p>
       <w:pPr>
-        <w:pStyle w:val="Heading6"/>
+        <w:pStyle w:val="ListBullet"/>
         <w:ind w:left="880"/>
       </w:pPr>
       <w:r>
         <w:t>三</w:t>
-      </w:r>
-    </w:p>
-    <w:p>
-      <w:pPr>
-        <w:ind w:left="880"/>
-      </w:pPr>
-      <w:r>
+        <w:br/>
         <w:t>常任委員会専門員及び常任委員会調査員</w:t>
       </w:r>
     </w:p>
     <w:p>
       <w:pPr>
-        <w:pStyle w:val="Heading6"/>
+        <w:pStyle w:val="ListBullet"/>
         <w:ind w:left="880"/>
       </w:pPr>
       <w:r>
         <w:t>四</w:t>
-      </w:r>
-    </w:p>
-    <w:p>
-      <w:pPr>
-        <w:ind w:left="880"/>
-      </w:pPr>
-      <w:r>
+        <w:br/>
         <w:t>前各号に掲げる職員以外の職員</w:t>
       </w:r>
     </w:p>
@@ -473,35 +449,23 @@
     </w:p>
     <w:p>
       <w:pPr>
-        <w:pStyle w:val="Heading6"/>
+        <w:pStyle w:val="ListBullet"/>
         <w:ind w:left="880"/>
       </w:pPr>
       <w:r>
         <w:t>一</w:t>
-      </w:r>
-    </w:p>
-    <w:p>
-      <w:pPr>
-        <w:ind w:left="880"/>
-      </w:pPr>
-      <w:r>
+        <w:br/>
         <w:t>委員会の命を受けて行うその審査又は調査のために必要な調査（第十九条において「予備的調査」という。）及び特別委員会の所管に属する事項に関する調査の事務その他これらの調査の事務に付随する事務</w:t>
       </w:r>
     </w:p>
     <w:p>
       <w:pPr>
-        <w:pStyle w:val="Heading6"/>
+        <w:pStyle w:val="ListBullet"/>
         <w:ind w:left="880"/>
       </w:pPr>
       <w:r>
         <w:t>二</w:t>
-      </w:r>
-    </w:p>
-    <w:p>
-      <w:pPr>
-        <w:ind w:left="880"/>
-      </w:pPr>
-      <w:r>
+        <w:br/>
         <w:t>第十二条の規定による調査の事務に関する総合調整に関する事務</w:t>
       </w:r>
     </w:p>
@@ -614,6 +578,18 @@
       </w:r>
     </w:p>
     <w:p>
+      <w:pPr>
+        <w:pStyle w:val="Heading5"/>
+        <w:ind w:left="440"/>
+      </w:pPr>
+      <w:r>
+        <w:t>○１</w:t>
+      </w:r>
+    </w:p>
+    <w:p>
+      <w:pPr>
+        <w:ind w:left="440"/>
+      </w:pPr>
       <w:r>
         <w:t>この法律は、国会法施行の日から、これを施行する。</w:t>
       </w:r>
@@ -662,10 +638,22 @@
         <w:pStyle w:val="Heading1"/>
       </w:pPr>
       <w:r>
-        <w:t>附　則（昭和二三年七月五日法律第九〇号）</w:t>
+        <w:t>附則（昭和二三年七月五日法律第九〇号）</w:t>
       </w:r>
     </w:p>
     <w:p>
+      <w:pPr>
+        <w:pStyle w:val="Heading5"/>
+        <w:ind w:left="440"/>
+      </w:pPr>
+      <w:r>
+        <w:t>○１</w:t>
+      </w:r>
+    </w:p>
+    <w:p>
+      <w:pPr>
+        <w:ind w:left="440"/>
+      </w:pPr>
       <w:r>
         <w:t>この法律は、公布の日から、これを施行する。</w:t>
       </w:r>
@@ -697,10 +685,22 @@
         <w:pStyle w:val="Heading1"/>
       </w:pPr>
       <w:r>
-        <w:t>附　則（昭和二七年七月三〇日法律第二四六号）</w:t>
+        <w:t>附則（昭和二七年七月三〇日法律第二四六号）</w:t>
       </w:r>
     </w:p>
     <w:p>
+      <w:pPr>
+        <w:pStyle w:val="Heading5"/>
+        <w:ind w:left="440"/>
+      </w:pPr>
+      <w:r>
+        <w:t>１</w:t>
+      </w:r>
+    </w:p>
+    <w:p>
+      <w:pPr>
+        <w:ind w:left="440"/>
+      </w:pPr>
       <w:r>
         <w:t>この法律は、公布の日から施行し、第一条中国会職員法第二十六条の改正規定は、昭和二十七年一月一日から適用する。</w:t>
       </w:r>
@@ -715,7 +715,7 @@
         <w:pStyle w:val="Heading1"/>
       </w:pPr>
       <w:r>
-        <w:t>附　則（昭和二八年八月一二日法律第一九八号）</w:t>
+        <w:t>附則（昭和二八年八月一二日法律第一九八号）</w:t>
       </w:r>
     </w:p>
     <w:p>
@@ -733,10 +733,22 @@
         <w:pStyle w:val="Heading1"/>
       </w:pPr>
       <w:r>
-        <w:t>附　則（昭和三四年三月三一日法律第七〇号）</w:t>
+        <w:t>附則（昭和三四年三月三一日法律第七〇号）</w:t>
       </w:r>
     </w:p>
     <w:p>
+      <w:pPr>
+        <w:pStyle w:val="Heading5"/>
+        <w:ind w:left="440"/>
+      </w:pPr>
+      <w:r>
+        <w:t>１</w:t>
+      </w:r>
+    </w:p>
+    <w:p>
+      <w:pPr>
+        <w:ind w:left="440"/>
+      </w:pPr>
       <w:r>
         <w:t>この法律は、昭和三十四年四月一日から施行する。</w:t>
       </w:r>
@@ -768,7 +780,7 @@
         <w:pStyle w:val="Heading1"/>
       </w:pPr>
       <w:r>
-        <w:t>附　則（平成九年一二月一九日法律第一二六号）</w:t>
+        <w:t>附則（平成九年一二月一九日法律第一二六号）</w:t>
       </w:r>
     </w:p>
     <w:p>
@@ -804,7 +816,7 @@
     </w:pPr>
     <w:r>
       <w:tab/>
-      <w:t>WeGov v0.1 - FTS141</w:t>
+      <w:t>WeGov v0.2 - FTS141</w:t>
     </w:r>
   </w:p>
 </w:ftr>
